--- a/挑战杯-网站安全事件即时检测系统指导老师李向东、冯国朋电子档/挑战杯-网站安全事件即时检测系统研究报告.docx
+++ b/挑战杯-网站安全事件即时检测系统指导老师李向东、冯国朋电子档/挑战杯-网站安全事件即时检测系统研究报告.docx
@@ -490,7 +490,7 @@
     <w:bookmarkStart w:id="1" w:name="_Toc420804604"/>
     <w:bookmarkStart w:id="2" w:name="_Toc420854383"/>
     <w:bookmarkStart w:id="3" w:name="_Toc420929945"/>
-    <w:bookmarkStart w:id="4" w:name="_Toc531360131"/>
+    <w:bookmarkStart w:id="4" w:name="_Toc9177165"/>
     <w:p>
       <w:pPr>
         <w:pStyle w:val="1"/>
@@ -772,7 +772,7 @@
           <w:r>
             <w:fldChar w:fldCharType="separate"/>
           </w:r>
-          <w:hyperlink w:anchor="_Toc531360131" w:history="1">
+          <w:hyperlink w:anchor="_Toc9177165" w:history="1">
             <w:r>
               <w:rPr>
                 <w:rStyle w:val="a7"/>
@@ -800,7 +800,7 @@
                 <w:noProof/>
                 <w:webHidden/>
               </w:rPr>
-              <w:instrText xml:space="preserve"> PAGEREF _Toc531360131 \h </w:instrText>
+              <w:instrText xml:space="preserve"> PAGEREF _Toc9177165 \h </w:instrText>
             </w:r>
             <w:r>
               <w:rPr>
@@ -845,7 +845,7 @@
               <w:szCs w:val="22"/>
             </w:rPr>
           </w:pPr>
-          <w:hyperlink w:anchor="_Toc531360132" w:history="1">
+          <w:hyperlink w:anchor="_Toc9177166" w:history="1">
             <w:r>
               <w:rPr>
                 <w:rStyle w:val="a7"/>
@@ -920,7 +920,7 @@
                 <w:noProof/>
                 <w:webHidden/>
               </w:rPr>
-              <w:instrText xml:space="preserve"> PAGEREF _Toc531360132 \h </w:instrText>
+              <w:instrText xml:space="preserve"> PAGEREF _Toc9177166 \h </w:instrText>
             </w:r>
             <w:r>
               <w:rPr>
@@ -965,7 +965,7 @@
               <w:szCs w:val="22"/>
             </w:rPr>
           </w:pPr>
-          <w:hyperlink w:anchor="_Toc531360133" w:history="1">
+          <w:hyperlink w:anchor="_Toc9177167" w:history="1">
             <w:r>
               <w:rPr>
                 <w:rStyle w:val="a7"/>
@@ -1008,7 +1008,7 @@
                 <w:noProof/>
                 <w:webHidden/>
               </w:rPr>
-              <w:instrText xml:space="preserve"> PAGEREF _Toc531360133 \h </w:instrText>
+              <w:instrText xml:space="preserve"> PAGEREF _Toc9177167 \h </w:instrText>
             </w:r>
             <w:r>
               <w:rPr>
@@ -1053,7 +1053,7 @@
               <w:szCs w:val="22"/>
             </w:rPr>
           </w:pPr>
-          <w:hyperlink w:anchor="_Toc531360134" w:history="1">
+          <w:hyperlink w:anchor="_Toc9177168" w:history="1">
             <w:r>
               <w:rPr>
                 <w:rStyle w:val="a7"/>
@@ -1096,7 +1096,7 @@
                 <w:noProof/>
                 <w:webHidden/>
               </w:rPr>
-              <w:instrText xml:space="preserve"> PAGEREF _Toc531360134 \h </w:instrText>
+              <w:instrText xml:space="preserve"> PAGEREF _Toc9177168 \h </w:instrText>
             </w:r>
             <w:r>
               <w:rPr>
@@ -1141,7 +1141,7 @@
               <w:szCs w:val="22"/>
             </w:rPr>
           </w:pPr>
-          <w:hyperlink w:anchor="_Toc531360135" w:history="1">
+          <w:hyperlink w:anchor="_Toc9177169" w:history="1">
             <w:r>
               <w:rPr>
                 <w:rStyle w:val="a7"/>
@@ -1201,7 +1201,7 @@
                 <w:noProof/>
                 <w:webHidden/>
               </w:rPr>
-              <w:instrText xml:space="preserve"> PAGEREF _Toc531360135 \h </w:instrText>
+              <w:instrText xml:space="preserve"> PAGEREF _Toc9177169 \h </w:instrText>
             </w:r>
             <w:r>
               <w:rPr>
@@ -1246,7 +1246,7 @@
               <w:szCs w:val="22"/>
             </w:rPr>
           </w:pPr>
-          <w:hyperlink w:anchor="_Toc531360136" w:history="1">
+          <w:hyperlink w:anchor="_Toc9177170" w:history="1">
             <w:r>
               <w:rPr>
                 <w:rStyle w:val="a7"/>
@@ -1289,7 +1289,7 @@
                 <w:noProof/>
                 <w:webHidden/>
               </w:rPr>
-              <w:instrText xml:space="preserve"> PAGEREF _Toc531360136 \h </w:instrText>
+              <w:instrText xml:space="preserve"> PAGEREF _Toc9177170 \h </w:instrText>
             </w:r>
             <w:r>
               <w:rPr>
@@ -1334,7 +1334,7 @@
               <w:szCs w:val="22"/>
             </w:rPr>
           </w:pPr>
-          <w:hyperlink w:anchor="_Toc531360137" w:history="1">
+          <w:hyperlink w:anchor="_Toc9177171" w:history="1">
             <w:r>
               <w:rPr>
                 <w:rStyle w:val="a7"/>
@@ -1377,7 +1377,7 @@
                 <w:noProof/>
                 <w:webHidden/>
               </w:rPr>
-              <w:instrText xml:space="preserve"> PAGEREF _Toc531360137 \h </w:instrText>
+              <w:instrText xml:space="preserve"> PAGEREF _Toc9177171 \h </w:instrText>
             </w:r>
             <w:r>
               <w:rPr>
@@ -1422,7 +1422,7 @@
               <w:szCs w:val="22"/>
             </w:rPr>
           </w:pPr>
-          <w:hyperlink w:anchor="_Toc531360138" w:history="1">
+          <w:hyperlink w:anchor="_Toc9177172" w:history="1">
             <w:r>
               <w:rPr>
                 <w:rStyle w:val="a7"/>
@@ -1465,7 +1465,7 @@
                 <w:noProof/>
                 <w:webHidden/>
               </w:rPr>
-              <w:instrText xml:space="preserve"> PAGEREF _Toc531360138 \h </w:instrText>
+              <w:instrText xml:space="preserve"> PAGEREF _Toc9177172 \h </w:instrText>
             </w:r>
             <w:r>
               <w:rPr>
@@ -1510,7 +1510,7 @@
               <w:szCs w:val="22"/>
             </w:rPr>
           </w:pPr>
-          <w:hyperlink w:anchor="_Toc531360139" w:history="1">
+          <w:hyperlink w:anchor="_Toc9177173" w:history="1">
             <w:r>
               <w:rPr>
                 <w:rStyle w:val="a7"/>
@@ -1553,7 +1553,7 @@
                 <w:noProof/>
                 <w:webHidden/>
               </w:rPr>
-              <w:instrText xml:space="preserve"> PAGEREF _Toc531360139 \h </w:instrText>
+              <w:instrText xml:space="preserve"> PAGEREF _Toc9177173 \h </w:instrText>
             </w:r>
             <w:r>
               <w:rPr>
@@ -1598,7 +1598,7 @@
               <w:szCs w:val="22"/>
             </w:rPr>
           </w:pPr>
-          <w:hyperlink w:anchor="_Toc531360140" w:history="1">
+          <w:hyperlink w:anchor="_Toc9177174" w:history="1">
             <w:r>
               <w:rPr>
                 <w:rStyle w:val="a7"/>
@@ -1641,7 +1641,7 @@
                 <w:noProof/>
                 <w:webHidden/>
               </w:rPr>
-              <w:instrText xml:space="preserve"> PAGEREF _Toc531360140 \h </w:instrText>
+              <w:instrText xml:space="preserve"> PAGEREF _Toc9177174 \h </w:instrText>
             </w:r>
             <w:r>
               <w:rPr>
@@ -1686,7 +1686,7 @@
               <w:szCs w:val="22"/>
             </w:rPr>
           </w:pPr>
-          <w:hyperlink w:anchor="_Toc531360141" w:history="1">
+          <w:hyperlink w:anchor="_Toc9177175" w:history="1">
             <w:r>
               <w:rPr>
                 <w:rStyle w:val="a7"/>
@@ -1729,7 +1729,7 @@
                 <w:noProof/>
                 <w:webHidden/>
               </w:rPr>
-              <w:instrText xml:space="preserve"> PAGEREF _Toc531360141 \h </w:instrText>
+              <w:instrText xml:space="preserve"> PAGEREF _Toc9177175 \h </w:instrText>
             </w:r>
             <w:r>
               <w:rPr>
@@ -1774,7 +1774,7 @@
               <w:szCs w:val="22"/>
             </w:rPr>
           </w:pPr>
-          <w:hyperlink w:anchor="_Toc531360142" w:history="1">
+          <w:hyperlink w:anchor="_Toc9177176" w:history="1">
             <w:r>
               <w:rPr>
                 <w:rStyle w:val="a7"/>
@@ -1817,7 +1817,7 @@
                 <w:noProof/>
                 <w:webHidden/>
               </w:rPr>
-              <w:instrText xml:space="preserve"> PAGEREF _Toc531360142 \h </w:instrText>
+              <w:instrText xml:space="preserve"> PAGEREF _Toc9177176 \h </w:instrText>
             </w:r>
             <w:r>
               <w:rPr>
@@ -1862,7 +1862,7 @@
               <w:szCs w:val="22"/>
             </w:rPr>
           </w:pPr>
-          <w:hyperlink w:anchor="_Toc531360143" w:history="1">
+          <w:hyperlink w:anchor="_Toc9177177" w:history="1">
             <w:r>
               <w:rPr>
                 <w:rStyle w:val="a7"/>
@@ -1905,7 +1905,7 @@
                 <w:noProof/>
                 <w:webHidden/>
               </w:rPr>
-              <w:instrText xml:space="preserve"> PAGEREF _Toc531360143 \h </w:instrText>
+              <w:instrText xml:space="preserve"> PAGEREF _Toc9177177 \h </w:instrText>
             </w:r>
             <w:r>
               <w:rPr>
@@ -1950,7 +1950,7 @@
               <w:szCs w:val="22"/>
             </w:rPr>
           </w:pPr>
-          <w:hyperlink w:anchor="_Toc531360144" w:history="1">
+          <w:hyperlink w:anchor="_Toc9177178" w:history="1">
             <w:r>
               <w:rPr>
                 <w:rStyle w:val="a7"/>
@@ -1993,7 +1993,7 @@
                 <w:noProof/>
                 <w:webHidden/>
               </w:rPr>
-              <w:instrText xml:space="preserve"> PAGEREF _Toc531360144 \h </w:instrText>
+              <w:instrText xml:space="preserve"> PAGEREF _Toc9177178 \h </w:instrText>
             </w:r>
             <w:r>
               <w:rPr>
@@ -2038,7 +2038,7 @@
               <w:szCs w:val="22"/>
             </w:rPr>
           </w:pPr>
-          <w:hyperlink w:anchor="_Toc531360145" w:history="1">
+          <w:hyperlink w:anchor="_Toc9177179" w:history="1">
             <w:r>
               <w:rPr>
                 <w:rStyle w:val="a7"/>
@@ -2073,7 +2073,7 @@
                 <w:noProof/>
                 <w:webHidden/>
               </w:rPr>
-              <w:instrText xml:space="preserve"> PAGEREF _Toc531360145 \h </w:instrText>
+              <w:instrText xml:space="preserve"> PAGEREF _Toc9177179 \h </w:instrText>
             </w:r>
             <w:r>
               <w:rPr>
@@ -2118,7 +2118,7 @@
               <w:szCs w:val="22"/>
             </w:rPr>
           </w:pPr>
-          <w:hyperlink w:anchor="_Toc531360146" w:history="1">
+          <w:hyperlink w:anchor="_Toc9177180" w:history="1">
             <w:r>
               <w:rPr>
                 <w:rStyle w:val="a7"/>
@@ -2161,7 +2161,7 @@
                 <w:noProof/>
                 <w:webHidden/>
               </w:rPr>
-              <w:instrText xml:space="preserve"> PAGEREF _Toc531360146 \h </w:instrText>
+              <w:instrText xml:space="preserve"> PAGEREF _Toc9177180 \h </w:instrText>
             </w:r>
             <w:r>
               <w:rPr>
@@ -2206,7 +2206,7 @@
               <w:szCs w:val="22"/>
             </w:rPr>
           </w:pPr>
-          <w:hyperlink w:anchor="_Toc531360147" w:history="1">
+          <w:hyperlink w:anchor="_Toc9177181" w:history="1">
             <w:r>
               <w:rPr>
                 <w:rStyle w:val="a7"/>
@@ -2249,7 +2249,7 @@
                 <w:noProof/>
                 <w:webHidden/>
               </w:rPr>
-              <w:instrText xml:space="preserve"> PAGEREF _Toc531360147 \h </w:instrText>
+              <w:instrText xml:space="preserve"> PAGEREF _Toc9177181 \h </w:instrText>
             </w:r>
             <w:r>
               <w:rPr>
@@ -2294,7 +2294,7 @@
               <w:szCs w:val="22"/>
             </w:rPr>
           </w:pPr>
-          <w:hyperlink w:anchor="_Toc531360148" w:history="1">
+          <w:hyperlink w:anchor="_Toc9177182" w:history="1">
             <w:r>
               <w:rPr>
                 <w:rStyle w:val="a7"/>
@@ -2337,7 +2337,7 @@
                 <w:noProof/>
                 <w:webHidden/>
               </w:rPr>
-              <w:instrText xml:space="preserve"> PAGEREF _Toc531360148 \h </w:instrText>
+              <w:instrText xml:space="preserve"> PAGEREF _Toc9177182 \h </w:instrText>
             </w:r>
             <w:r>
               <w:rPr>
@@ -2382,7 +2382,7 @@
               <w:szCs w:val="22"/>
             </w:rPr>
           </w:pPr>
-          <w:hyperlink w:anchor="_Toc531360149" w:history="1">
+          <w:hyperlink w:anchor="_Toc9177183" w:history="1">
             <w:r>
               <w:rPr>
                 <w:rStyle w:val="a7"/>
@@ -2425,7 +2425,7 @@
                 <w:noProof/>
                 <w:webHidden/>
               </w:rPr>
-              <w:instrText xml:space="preserve"> PAGEREF _Toc531360149 \h </w:instrText>
+              <w:instrText xml:space="preserve"> PAGEREF _Toc9177183 \h </w:instrText>
             </w:r>
             <w:r>
               <w:rPr>
@@ -2470,7 +2470,7 @@
               <w:szCs w:val="22"/>
             </w:rPr>
           </w:pPr>
-          <w:hyperlink w:anchor="_Toc531360150" w:history="1">
+          <w:hyperlink w:anchor="_Toc9177184" w:history="1">
             <w:r>
               <w:rPr>
                 <w:rStyle w:val="a7"/>
@@ -2513,7 +2513,7 @@
                 <w:noProof/>
                 <w:webHidden/>
               </w:rPr>
-              <w:instrText xml:space="preserve"> PAGEREF _Toc531360150 \h </w:instrText>
+              <w:instrText xml:space="preserve"> PAGEREF _Toc9177184 \h </w:instrText>
             </w:r>
             <w:r>
               <w:rPr>
@@ -2558,7 +2558,7 @@
               <w:szCs w:val="22"/>
             </w:rPr>
           </w:pPr>
-          <w:hyperlink w:anchor="_Toc531360151" w:history="1">
+          <w:hyperlink w:anchor="_Toc9177185" w:history="1">
             <w:r>
               <w:rPr>
                 <w:rStyle w:val="a7"/>
@@ -2601,7 +2601,7 @@
                 <w:noProof/>
                 <w:webHidden/>
               </w:rPr>
-              <w:instrText xml:space="preserve"> PAGEREF _Toc531360151 \h </w:instrText>
+              <w:instrText xml:space="preserve"> PAGEREF _Toc9177185 \h </w:instrText>
             </w:r>
             <w:r>
               <w:rPr>
@@ -2646,7 +2646,7 @@
               <w:szCs w:val="22"/>
             </w:rPr>
           </w:pPr>
-          <w:hyperlink w:anchor="_Toc531360152" w:history="1">
+          <w:hyperlink w:anchor="_Toc9177186" w:history="1">
             <w:r>
               <w:rPr>
                 <w:rStyle w:val="a7"/>
@@ -2689,7 +2689,7 @@
                 <w:noProof/>
                 <w:webHidden/>
               </w:rPr>
-              <w:instrText xml:space="preserve"> PAGEREF _Toc531360152 \h </w:instrText>
+              <w:instrText xml:space="preserve"> PAGEREF _Toc9177186 \h </w:instrText>
             </w:r>
             <w:r>
               <w:rPr>
@@ -2734,7 +2734,7 @@
               <w:szCs w:val="22"/>
             </w:rPr>
           </w:pPr>
-          <w:hyperlink w:anchor="_Toc531360153" w:history="1">
+          <w:hyperlink w:anchor="_Toc9177187" w:history="1">
             <w:r>
               <w:rPr>
                 <w:rStyle w:val="a7"/>
@@ -2777,7 +2777,7 @@
                 <w:noProof/>
                 <w:webHidden/>
               </w:rPr>
-              <w:instrText xml:space="preserve"> PAGEREF _Toc531360153 \h </w:instrText>
+              <w:instrText xml:space="preserve"> PAGEREF _Toc9177187 \h </w:instrText>
             </w:r>
             <w:r>
               <w:rPr>
@@ -2822,7 +2822,7 @@
               <w:szCs w:val="22"/>
             </w:rPr>
           </w:pPr>
-          <w:hyperlink w:anchor="_Toc531360154" w:history="1">
+          <w:hyperlink w:anchor="_Toc9177188" w:history="1">
             <w:r>
               <w:rPr>
                 <w:rStyle w:val="a7"/>
@@ -2865,7 +2865,7 @@
                 <w:noProof/>
                 <w:webHidden/>
               </w:rPr>
-              <w:instrText xml:space="preserve"> PAGEREF _Toc531360154 \h </w:instrText>
+              <w:instrText xml:space="preserve"> PAGEREF _Toc9177188 \h </w:instrText>
             </w:r>
             <w:r>
               <w:rPr>
@@ -2910,7 +2910,7 @@
               <w:szCs w:val="22"/>
             </w:rPr>
           </w:pPr>
-          <w:hyperlink w:anchor="_Toc531360155" w:history="1">
+          <w:hyperlink w:anchor="_Toc9177189" w:history="1">
             <w:r>
               <w:rPr>
                 <w:rStyle w:val="a7"/>
@@ -2970,7 +2970,7 @@
                 <w:noProof/>
                 <w:webHidden/>
               </w:rPr>
-              <w:instrText xml:space="preserve"> PAGEREF _Toc531360155 \h </w:instrText>
+              <w:instrText xml:space="preserve"> PAGEREF _Toc9177189 \h </w:instrText>
             </w:r>
             <w:r>
               <w:rPr>
@@ -3015,7 +3015,7 @@
               <w:szCs w:val="22"/>
             </w:rPr>
           </w:pPr>
-          <w:hyperlink w:anchor="_Toc531360156" w:history="1">
+          <w:hyperlink w:anchor="_Toc9177190" w:history="1">
             <w:r>
               <w:rPr>
                 <w:rStyle w:val="a7"/>
@@ -3058,7 +3058,7 @@
                 <w:noProof/>
                 <w:webHidden/>
               </w:rPr>
-              <w:instrText xml:space="preserve"> PAGEREF _Toc531360156 \h </w:instrText>
+              <w:instrText xml:space="preserve"> PAGEREF _Toc9177190 \h </w:instrText>
             </w:r>
             <w:r>
               <w:rPr>
@@ -3103,7 +3103,7 @@
               <w:szCs w:val="22"/>
             </w:rPr>
           </w:pPr>
-          <w:hyperlink w:anchor="_Toc531360157" w:history="1">
+          <w:hyperlink w:anchor="_Toc9177191" w:history="1">
             <w:r>
               <w:rPr>
                 <w:rStyle w:val="a7"/>
@@ -3146,7 +3146,7 @@
                 <w:noProof/>
                 <w:webHidden/>
               </w:rPr>
-              <w:instrText xml:space="preserve"> PAGEREF _Toc531360157 \h </w:instrText>
+              <w:instrText xml:space="preserve"> PAGEREF _Toc9177191 \h </w:instrText>
             </w:r>
             <w:r>
               <w:rPr>
@@ -3191,7 +3191,7 @@
               <w:szCs w:val="22"/>
             </w:rPr>
           </w:pPr>
-          <w:hyperlink w:anchor="_Toc531360158" w:history="1">
+          <w:hyperlink w:anchor="_Toc9177192" w:history="1">
             <w:r>
               <w:rPr>
                 <w:rStyle w:val="a7"/>
@@ -3251,7 +3251,7 @@
                 <w:noProof/>
                 <w:webHidden/>
               </w:rPr>
-              <w:instrText xml:space="preserve"> PAGEREF _Toc531360158 \h </w:instrText>
+              <w:instrText xml:space="preserve"> PAGEREF _Toc9177192 \h </w:instrText>
             </w:r>
             <w:r>
               <w:rPr>
@@ -3304,7 +3304,7 @@
       <w:bookmarkStart w:id="11" w:name="_Toc420804607"/>
       <w:bookmarkStart w:id="12" w:name="_Toc420854386"/>
       <w:bookmarkStart w:id="13" w:name="_Toc420929948"/>
-      <w:bookmarkStart w:id="14" w:name="_Toc531360132"/>
+      <w:bookmarkStart w:id="14" w:name="_Toc9177166"/>
       <w:proofErr w:type="gramStart"/>
       <w:r>
         <w:rPr>
@@ -3336,7 +3336,7 @@
         <w:pStyle w:val="2"/>
       </w:pPr>
       <w:bookmarkStart w:id="15" w:name="OLE_LINK39"/>
-      <w:bookmarkStart w:id="16" w:name="_Toc531360133"/>
+      <w:bookmarkStart w:id="16" w:name="_Toc9177167"/>
       <w:r>
         <w:rPr>
           <w:rFonts w:hint="eastAsia"/>
@@ -3490,7 +3490,7 @@
       </w:pPr>
       <w:bookmarkStart w:id="17" w:name="OLE_LINK40"/>
       <w:bookmarkStart w:id="18" w:name="OLE_LINK41"/>
-      <w:bookmarkStart w:id="19" w:name="_Toc531360134"/>
+      <w:bookmarkStart w:id="19" w:name="_Toc9177168"/>
       <w:r>
         <w:rPr>
           <w:rFonts w:hint="eastAsia"/>
@@ -3546,34 +3546,32 @@
       <w:r>
         <w:t>单位的运营成本。</w:t>
       </w:r>
-      <w:bookmarkStart w:id="20" w:name="_GoBack"/>
+    </w:p>
+    <w:p>
+      <w:pPr>
+        <w:ind w:firstLine="480"/>
+      </w:pPr>
+      <w:bookmarkStart w:id="20" w:name="OLE_LINK17"/>
+      <w:bookmarkStart w:id="21" w:name="OLE_LINK18"/>
+      <w:bookmarkStart w:id="22" w:name="OLE_LINK19"/>
+      <w:r>
+        <w:t>网站安全问题日趋</w:t>
+      </w:r>
+      <w:r>
+        <w:t>严峻，几乎每天都有大量的网站被篡改，被植入木马、后门的恶意的</w:t>
+      </w:r>
+      <w:r>
+        <w:rPr>
+          <w:rFonts w:hint="eastAsia"/>
+        </w:rPr>
+        <w:t>攻击</w:t>
+      </w:r>
+      <w:r>
+        <w:t>。</w:t>
+      </w:r>
       <w:bookmarkEnd w:id="20"/>
-    </w:p>
-    <w:p>
-      <w:pPr>
-        <w:ind w:firstLine="480"/>
-      </w:pPr>
-      <w:bookmarkStart w:id="21" w:name="OLE_LINK17"/>
-      <w:bookmarkStart w:id="22" w:name="OLE_LINK18"/>
-      <w:bookmarkStart w:id="23" w:name="OLE_LINK19"/>
-      <w:r>
-        <w:t>网站安全问题日趋</w:t>
-      </w:r>
-      <w:r>
-        <w:t>严峻，几乎每天都有大量的网站被篡改，被植入木马、后门的恶意的</w:t>
-      </w:r>
-      <w:r>
-        <w:rPr>
-          <w:rFonts w:hint="eastAsia"/>
-        </w:rPr>
-        <w:t>攻击</w:t>
-      </w:r>
-      <w:r>
-        <w:t>。</w:t>
-      </w:r>
       <w:bookmarkEnd w:id="21"/>
       <w:bookmarkEnd w:id="22"/>
-      <w:bookmarkEnd w:id="23"/>
       <w:r>
         <w:t>网站安全扫描产品也如同雨后春笋般的出现，虽然网站安全扫描产品不能像安全防护设备那样被动防御、提前保护的方式加固网站安全，但也能够帮助网站管理员及时了解网站内存在的安全隐患</w:t>
       </w:r>
@@ -3633,7 +3631,7 @@
       <w:pPr>
         <w:pStyle w:val="1"/>
       </w:pPr>
-      <w:bookmarkStart w:id="24" w:name="_Toc531360135"/>
+      <w:bookmarkStart w:id="23" w:name="_Toc9177169"/>
       <w:r>
         <w:rPr>
           <w:rFonts w:hint="eastAsia"/>
@@ -3653,364 +3651,364 @@
         </w:rPr>
         <w:t>与设计</w:t>
       </w:r>
+      <w:bookmarkEnd w:id="23"/>
+    </w:p>
+    <w:p>
+      <w:pPr>
+        <w:pStyle w:val="2"/>
+      </w:pPr>
+      <w:bookmarkStart w:id="24" w:name="_Toc9177170"/>
+      <w:r>
+        <w:rPr>
+          <w:rFonts w:hint="eastAsia"/>
+        </w:rPr>
+        <w:t>需求</w:t>
+      </w:r>
+      <w:r>
+        <w:rPr>
+          <w:rFonts w:hint="eastAsia"/>
+        </w:rPr>
+        <w:t>分析</w:t>
+      </w:r>
       <w:bookmarkEnd w:id="24"/>
     </w:p>
     <w:p>
       <w:pPr>
+        <w:ind w:firstLine="480"/>
+      </w:pPr>
+      <w:r>
+        <w:rPr>
+          <w:rFonts w:hint="eastAsia"/>
+        </w:rPr>
+        <w:t>随着网站</w:t>
+      </w:r>
+      <w:r>
+        <w:rPr>
+          <w:rFonts w:hint="eastAsia"/>
+        </w:rPr>
+        <w:t>Web2.0</w:t>
+      </w:r>
+      <w:r>
+        <w:rPr>
+          <w:rFonts w:hint="eastAsia"/>
+        </w:rPr>
+        <w:t>前端框架的流行，越来越多的政府、学校等单位摆脱传统的前端架构，</w:t>
+      </w:r>
+      <w:r>
+        <w:rPr>
+          <w:rFonts w:hint="eastAsia"/>
+        </w:rPr>
+        <w:t>迭代</w:t>
+      </w:r>
+      <w:r>
+        <w:rPr>
+          <w:rFonts w:hint="eastAsia"/>
+        </w:rPr>
+        <w:t>为新的前端架构，在使</w:t>
+      </w:r>
+      <w:r>
+        <w:rPr>
+          <w:rFonts w:hint="eastAsia"/>
+        </w:rPr>
+        <w:t>得网站的界面更优美、使用更人性化的同时也给传统网站安全扫描器造成</w:t>
+      </w:r>
+      <w:r>
+        <w:rPr>
+          <w:rFonts w:hint="eastAsia"/>
+        </w:rPr>
+        <w:t>了扫描精准</w:t>
+      </w:r>
+      <w:r>
+        <w:rPr>
+          <w:rFonts w:hint="eastAsia"/>
+        </w:rPr>
+        <w:t>度下降的缺陷。传统的获取数据方式只是获取网站源码，没有将网站的内容加载展示。</w:t>
+      </w:r>
+      <w:r>
+        <w:rPr>
+          <w:rFonts w:hint="eastAsia"/>
+        </w:rPr>
+        <w:t>网站安全事件即时监测系统</w:t>
+      </w:r>
+      <w:r>
+        <w:rPr>
+          <w:rFonts w:hint="eastAsia"/>
+        </w:rPr>
+        <w:t>整体分为两部分：</w:t>
+      </w:r>
+      <w:proofErr w:type="spellStart"/>
+      <w:r>
+        <w:rPr>
+          <w:rFonts w:hint="eastAsia"/>
+        </w:rPr>
+        <w:t>Api</w:t>
+      </w:r>
+      <w:proofErr w:type="spellEnd"/>
+      <w:r>
+        <w:rPr>
+          <w:rFonts w:hint="eastAsia"/>
+        </w:rPr>
+        <w:t>引擎模块与</w:t>
+      </w:r>
+      <w:r>
+        <w:rPr>
+          <w:rFonts w:hint="eastAsia"/>
+        </w:rPr>
+        <w:t>Web</w:t>
+      </w:r>
+      <w:r>
+        <w:rPr>
+          <w:rFonts w:hint="eastAsia"/>
+        </w:rPr>
+        <w:t>展示模块。</w:t>
+      </w:r>
+    </w:p>
+    <w:p>
+      <w:pPr>
+        <w:ind w:firstLine="480"/>
+      </w:pPr>
+      <w:r>
+        <w:rPr>
+          <w:rFonts w:hint="eastAsia"/>
+        </w:rPr>
+        <w:t>网站安全事件即时监测系统</w:t>
+      </w:r>
+      <w:bookmarkStart w:id="25" w:name="OLE_LINK3"/>
+      <w:r>
+        <w:rPr>
+          <w:rFonts w:hint="eastAsia"/>
+        </w:rPr>
+        <w:t>API</w:t>
+      </w:r>
+      <w:r>
+        <w:rPr>
+          <w:rFonts w:hint="eastAsia"/>
+        </w:rPr>
+        <w:t>整体模块</w:t>
+      </w:r>
+      <w:r>
+        <w:rPr>
+          <w:rFonts w:hint="eastAsia"/>
+        </w:rPr>
+        <w:t>采用</w:t>
+      </w:r>
+      <w:r>
+        <w:rPr>
+          <w:rFonts w:hint="eastAsia"/>
+        </w:rPr>
+        <w:t>Google</w:t>
+      </w:r>
+      <w:r>
+        <w:rPr>
+          <w:rFonts w:hint="eastAsia"/>
+        </w:rPr>
+        <w:t>的</w:t>
+      </w:r>
+      <w:r>
+        <w:rPr>
+          <w:rFonts w:hint="eastAsia"/>
+        </w:rPr>
+        <w:t>chrome</w:t>
+      </w:r>
+      <w:r>
+        <w:rPr>
+          <w:rFonts w:hint="eastAsia"/>
+        </w:rPr>
+        <w:t>内核模拟浏览器访问网站，拦截网站传输数据，对数据进行安全分析</w:t>
+      </w:r>
+      <w:bookmarkEnd w:id="25"/>
+      <w:r>
+        <w:rPr>
+          <w:rFonts w:hint="eastAsia"/>
+        </w:rPr>
+        <w:t>。突</w:t>
+      </w:r>
+      <w:r>
+        <w:rPr>
+          <w:rFonts w:hint="eastAsia"/>
+        </w:rPr>
+        <w:t>出网站数据完整性，与后台规则库匹配快速定位事件产生的原因。同时采</w:t>
+      </w:r>
+      <w:r>
+        <w:rPr>
+          <w:rFonts w:hint="eastAsia"/>
+        </w:rPr>
+        <w:t>用</w:t>
+      </w:r>
+      <w:r>
+        <w:rPr>
+          <w:rFonts w:hint="eastAsia"/>
+        </w:rPr>
+        <w:t>chrome</w:t>
+      </w:r>
+      <w:r>
+        <w:rPr>
+          <w:rFonts w:hint="eastAsia"/>
+        </w:rPr>
+        <w:t>内核</w:t>
+      </w:r>
+      <w:bookmarkStart w:id="26" w:name="OLE_LINK4"/>
+      <w:bookmarkStart w:id="27" w:name="OLE_LINK5"/>
+      <w:r>
+        <w:rPr>
+          <w:rFonts w:hint="eastAsia"/>
+        </w:rPr>
+        <w:t>调用第三方搜索引擎</w:t>
+      </w:r>
+      <w:bookmarkEnd w:id="26"/>
+      <w:r>
+        <w:rPr>
+          <w:rFonts w:hint="eastAsia"/>
+        </w:rPr>
+        <w:t>如：</w:t>
+      </w:r>
+      <w:r>
+        <w:rPr>
+          <w:rFonts w:hint="eastAsia"/>
+        </w:rPr>
+        <w:t>百度、必应、</w:t>
+      </w:r>
+      <w:r>
+        <w:rPr>
+          <w:rFonts w:hint="eastAsia"/>
+        </w:rPr>
+        <w:t>360</w:t>
+      </w:r>
+      <w:r>
+        <w:rPr>
+          <w:rFonts w:hint="eastAsia"/>
+        </w:rPr>
+        <w:t>、</w:t>
+      </w:r>
+      <w:r>
+        <w:rPr>
+          <w:rFonts w:hint="eastAsia"/>
+        </w:rPr>
+        <w:t>Google</w:t>
+      </w:r>
+      <w:r>
+        <w:rPr>
+          <w:rFonts w:hint="eastAsia"/>
+        </w:rPr>
+        <w:t>等的搜索接口</w:t>
+      </w:r>
+      <w:bookmarkEnd w:id="27"/>
+      <w:r>
+        <w:rPr>
+          <w:rFonts w:hint="eastAsia"/>
+        </w:rPr>
+        <w:t>。针对搜索引擎下的网站恶意</w:t>
+      </w:r>
+      <w:r>
+        <w:rPr>
+          <w:rFonts w:hint="eastAsia"/>
+        </w:rPr>
+        <w:t>SEO</w:t>
+      </w:r>
+      <w:r>
+        <w:rPr>
+          <w:rFonts w:hint="eastAsia"/>
+        </w:rPr>
+        <w:t>排名产生的劫持事件做特殊关键字搜索，对于此方式产生的网站劫持事件隐蔽性很高普通用户以及站长都很难发现。此平台对于被</w:t>
+      </w:r>
+      <w:r>
+        <w:rPr>
+          <w:rFonts w:hint="eastAsia"/>
+        </w:rPr>
+        <w:t>监测</w:t>
+      </w:r>
+      <w:r>
+        <w:rPr>
+          <w:rFonts w:hint="eastAsia"/>
+        </w:rPr>
+        <w:t>网站无攻击渗透行为，不影响</w:t>
+      </w:r>
+      <w:proofErr w:type="gramStart"/>
+      <w:r>
+        <w:rPr>
+          <w:rFonts w:hint="eastAsia"/>
+        </w:rPr>
+        <w:t>网站线</w:t>
+      </w:r>
+      <w:proofErr w:type="gramEnd"/>
+      <w:r>
+        <w:rPr>
+          <w:rFonts w:hint="eastAsia"/>
+        </w:rPr>
+        <w:t>上功能。</w:t>
+      </w:r>
+      <w:bookmarkStart w:id="28" w:name="OLE_LINK6"/>
+      <w:r>
+        <w:rPr>
+          <w:rFonts w:hint="eastAsia"/>
+        </w:rPr>
+        <w:t>实现自动化安全测试，大大降低人工重复测试成本</w:t>
+      </w:r>
+      <w:bookmarkEnd w:id="28"/>
+      <w:r>
+        <w:rPr>
+          <w:rFonts w:hint="eastAsia"/>
+        </w:rPr>
+        <w:t>。</w:t>
+      </w:r>
+    </w:p>
+    <w:p>
+      <w:pPr>
+        <w:ind w:firstLine="480"/>
+      </w:pPr>
+      <w:r>
+        <w:rPr>
+          <w:rFonts w:hint="eastAsia"/>
+        </w:rPr>
+        <w:t>Web</w:t>
+      </w:r>
+      <w:r>
+        <w:rPr>
+          <w:rFonts w:hint="eastAsia"/>
+        </w:rPr>
+        <w:t>展示界面。将被</w:t>
+      </w:r>
+      <w:r>
+        <w:rPr>
+          <w:rFonts w:hint="eastAsia"/>
+        </w:rPr>
+        <w:t>监测</w:t>
+      </w:r>
+      <w:r>
+        <w:rPr>
+          <w:rFonts w:hint="eastAsia"/>
+        </w:rPr>
+        <w:t>网站与监测数据结果在监测平台展示，实现统一管理，查询，用户不仅可以获取被</w:t>
+      </w:r>
+      <w:r>
+        <w:rPr>
+          <w:rFonts w:hint="eastAsia"/>
+        </w:rPr>
+        <w:t>监测</w:t>
+      </w:r>
+      <w:r>
+        <w:rPr>
+          <w:rFonts w:hint="eastAsia"/>
+        </w:rPr>
+        <w:t>网站的安全事件还能对网站事件进行溯源。</w:t>
+      </w:r>
+    </w:p>
+    <w:p>
+      <w:pPr>
         <w:pStyle w:val="2"/>
       </w:pPr>
-      <w:bookmarkStart w:id="25" w:name="_Toc531360136"/>
-      <w:r>
-        <w:rPr>
-          <w:rFonts w:hint="eastAsia"/>
-        </w:rPr>
-        <w:t>需求</w:t>
-      </w:r>
-      <w:r>
-        <w:rPr>
-          <w:rFonts w:hint="eastAsia"/>
-        </w:rPr>
-        <w:t>分析</w:t>
-      </w:r>
-      <w:bookmarkEnd w:id="25"/>
-    </w:p>
-    <w:p>
-      <w:pPr>
-        <w:ind w:firstLine="480"/>
-      </w:pPr>
-      <w:r>
-        <w:rPr>
-          <w:rFonts w:hint="eastAsia"/>
-        </w:rPr>
-        <w:t>随着网站</w:t>
-      </w:r>
-      <w:r>
-        <w:rPr>
-          <w:rFonts w:hint="eastAsia"/>
-        </w:rPr>
-        <w:t>Web2.0</w:t>
-      </w:r>
-      <w:r>
-        <w:rPr>
-          <w:rFonts w:hint="eastAsia"/>
-        </w:rPr>
-        <w:t>前端框架的流行，越来越多的政府、学校等单位摆脱传统的前端架构，</w:t>
-      </w:r>
-      <w:r>
-        <w:rPr>
-          <w:rFonts w:hint="eastAsia"/>
-        </w:rPr>
-        <w:t>迭代</w:t>
-      </w:r>
-      <w:r>
-        <w:rPr>
-          <w:rFonts w:hint="eastAsia"/>
-        </w:rPr>
-        <w:t>为新的前端架构，在使</w:t>
-      </w:r>
-      <w:r>
-        <w:rPr>
-          <w:rFonts w:hint="eastAsia"/>
-        </w:rPr>
-        <w:t>得网站的界面更优美、使用更人性化的同时也给传统网站安全扫描器造成</w:t>
-      </w:r>
-      <w:r>
-        <w:rPr>
-          <w:rFonts w:hint="eastAsia"/>
-        </w:rPr>
-        <w:t>了扫描精准</w:t>
-      </w:r>
-      <w:r>
-        <w:rPr>
-          <w:rFonts w:hint="eastAsia"/>
-        </w:rPr>
-        <w:t>度下降的缺陷。传统的获取数据方式只是获取网站源码，没有将网站的内容加载展示。</w:t>
-      </w:r>
-      <w:r>
-        <w:rPr>
-          <w:rFonts w:hint="eastAsia"/>
-        </w:rPr>
-        <w:t>网站安全事件即时监测系统</w:t>
-      </w:r>
-      <w:r>
-        <w:rPr>
-          <w:rFonts w:hint="eastAsia"/>
-        </w:rPr>
-        <w:t>整体分为两部分：</w:t>
-      </w:r>
-      <w:proofErr w:type="spellStart"/>
-      <w:r>
-        <w:rPr>
-          <w:rFonts w:hint="eastAsia"/>
-        </w:rPr>
-        <w:t>Api</w:t>
-      </w:r>
-      <w:proofErr w:type="spellEnd"/>
-      <w:r>
-        <w:rPr>
-          <w:rFonts w:hint="eastAsia"/>
-        </w:rPr>
-        <w:t>引擎模块与</w:t>
-      </w:r>
-      <w:r>
-        <w:rPr>
-          <w:rFonts w:hint="eastAsia"/>
-        </w:rPr>
-        <w:t>Web</w:t>
-      </w:r>
-      <w:r>
-        <w:rPr>
-          <w:rFonts w:hint="eastAsia"/>
-        </w:rPr>
-        <w:t>展示模块。</w:t>
-      </w:r>
-    </w:p>
-    <w:p>
-      <w:pPr>
-        <w:ind w:firstLine="480"/>
-      </w:pPr>
-      <w:r>
-        <w:rPr>
-          <w:rFonts w:hint="eastAsia"/>
-        </w:rPr>
-        <w:t>网站安全事件即时监测系统</w:t>
-      </w:r>
-      <w:bookmarkStart w:id="26" w:name="OLE_LINK3"/>
-      <w:r>
-        <w:rPr>
-          <w:rFonts w:hint="eastAsia"/>
-        </w:rPr>
-        <w:t>API</w:t>
-      </w:r>
-      <w:r>
-        <w:rPr>
-          <w:rFonts w:hint="eastAsia"/>
-        </w:rPr>
-        <w:t>整体模块</w:t>
-      </w:r>
-      <w:r>
-        <w:rPr>
-          <w:rFonts w:hint="eastAsia"/>
-        </w:rPr>
-        <w:t>采用</w:t>
-      </w:r>
-      <w:r>
-        <w:rPr>
-          <w:rFonts w:hint="eastAsia"/>
-        </w:rPr>
-        <w:t>Google</w:t>
-      </w:r>
-      <w:r>
-        <w:rPr>
-          <w:rFonts w:hint="eastAsia"/>
-        </w:rPr>
-        <w:t>的</w:t>
-      </w:r>
-      <w:r>
-        <w:rPr>
-          <w:rFonts w:hint="eastAsia"/>
-        </w:rPr>
-        <w:t>chrome</w:t>
-      </w:r>
-      <w:r>
-        <w:rPr>
-          <w:rFonts w:hint="eastAsia"/>
-        </w:rPr>
-        <w:t>内核模拟浏览器访问网站，拦截网站传输数据，对数据进行安全分析</w:t>
-      </w:r>
-      <w:bookmarkEnd w:id="26"/>
-      <w:r>
-        <w:rPr>
-          <w:rFonts w:hint="eastAsia"/>
-        </w:rPr>
-        <w:t>。突</w:t>
-      </w:r>
-      <w:r>
-        <w:rPr>
-          <w:rFonts w:hint="eastAsia"/>
-        </w:rPr>
-        <w:t>出网站数据完整性，与后台规则库匹配快速定位事件产生的原因。同时采</w:t>
-      </w:r>
-      <w:r>
-        <w:rPr>
-          <w:rFonts w:hint="eastAsia"/>
-        </w:rPr>
-        <w:t>用</w:t>
-      </w:r>
-      <w:r>
-        <w:rPr>
-          <w:rFonts w:hint="eastAsia"/>
-        </w:rPr>
-        <w:t>chrome</w:t>
-      </w:r>
-      <w:r>
-        <w:rPr>
-          <w:rFonts w:hint="eastAsia"/>
-        </w:rPr>
-        <w:t>内核</w:t>
-      </w:r>
-      <w:bookmarkStart w:id="27" w:name="OLE_LINK4"/>
-      <w:bookmarkStart w:id="28" w:name="OLE_LINK5"/>
-      <w:r>
-        <w:rPr>
-          <w:rFonts w:hint="eastAsia"/>
-        </w:rPr>
-        <w:t>调用第三方搜索引擎</w:t>
-      </w:r>
-      <w:bookmarkEnd w:id="27"/>
-      <w:r>
-        <w:rPr>
-          <w:rFonts w:hint="eastAsia"/>
-        </w:rPr>
-        <w:t>如：</w:t>
-      </w:r>
-      <w:r>
-        <w:rPr>
-          <w:rFonts w:hint="eastAsia"/>
-        </w:rPr>
-        <w:t>百度、必应、</w:t>
-      </w:r>
-      <w:r>
-        <w:rPr>
-          <w:rFonts w:hint="eastAsia"/>
-        </w:rPr>
-        <w:t>360</w:t>
-      </w:r>
-      <w:r>
-        <w:rPr>
-          <w:rFonts w:hint="eastAsia"/>
-        </w:rPr>
-        <w:t>、</w:t>
-      </w:r>
-      <w:r>
-        <w:rPr>
-          <w:rFonts w:hint="eastAsia"/>
-        </w:rPr>
-        <w:t>Google</w:t>
-      </w:r>
-      <w:r>
-        <w:rPr>
-          <w:rFonts w:hint="eastAsia"/>
-        </w:rPr>
-        <w:t>等的搜索接口</w:t>
-      </w:r>
-      <w:bookmarkEnd w:id="28"/>
-      <w:r>
-        <w:rPr>
-          <w:rFonts w:hint="eastAsia"/>
-        </w:rPr>
-        <w:t>。针对搜索引擎下的网站恶意</w:t>
-      </w:r>
-      <w:r>
-        <w:rPr>
-          <w:rFonts w:hint="eastAsia"/>
-        </w:rPr>
-        <w:t>SEO</w:t>
-      </w:r>
-      <w:r>
-        <w:rPr>
-          <w:rFonts w:hint="eastAsia"/>
-        </w:rPr>
-        <w:t>排名产生的劫持事件做特殊关键字搜索，对于此方式产生的网站劫持事件隐蔽性很高普通用户以及站长都很难发现。此平台对于被</w:t>
-      </w:r>
-      <w:r>
-        <w:rPr>
-          <w:rFonts w:hint="eastAsia"/>
-        </w:rPr>
-        <w:t>监测</w:t>
-      </w:r>
-      <w:r>
-        <w:rPr>
-          <w:rFonts w:hint="eastAsia"/>
-        </w:rPr>
-        <w:t>网站无攻击渗透行为，不影响</w:t>
-      </w:r>
-      <w:proofErr w:type="gramStart"/>
-      <w:r>
-        <w:rPr>
-          <w:rFonts w:hint="eastAsia"/>
-        </w:rPr>
-        <w:t>网站线</w:t>
-      </w:r>
-      <w:proofErr w:type="gramEnd"/>
-      <w:r>
-        <w:rPr>
-          <w:rFonts w:hint="eastAsia"/>
-        </w:rPr>
-        <w:t>上功能。</w:t>
-      </w:r>
-      <w:bookmarkStart w:id="29" w:name="OLE_LINK6"/>
-      <w:r>
-        <w:rPr>
-          <w:rFonts w:hint="eastAsia"/>
-        </w:rPr>
-        <w:t>实现自动化安全测试，大大降低人工重复测试成本</w:t>
-      </w:r>
-      <w:bookmarkEnd w:id="29"/>
-      <w:r>
-        <w:rPr>
-          <w:rFonts w:hint="eastAsia"/>
-        </w:rPr>
-        <w:t>。</w:t>
-      </w:r>
-    </w:p>
-    <w:p>
-      <w:pPr>
-        <w:ind w:firstLine="480"/>
-      </w:pPr>
-      <w:r>
-        <w:rPr>
-          <w:rFonts w:hint="eastAsia"/>
-        </w:rPr>
-        <w:t>Web</w:t>
-      </w:r>
-      <w:r>
-        <w:rPr>
-          <w:rFonts w:hint="eastAsia"/>
-        </w:rPr>
-        <w:t>展示界面。将被</w:t>
-      </w:r>
-      <w:r>
-        <w:rPr>
-          <w:rFonts w:hint="eastAsia"/>
-        </w:rPr>
-        <w:t>监测</w:t>
-      </w:r>
-      <w:r>
-        <w:rPr>
-          <w:rFonts w:hint="eastAsia"/>
-        </w:rPr>
-        <w:t>网站与监测数据结果在监测平台展示，实现统一管理，查询，用户不仅可以获取被</w:t>
-      </w:r>
-      <w:r>
-        <w:rPr>
-          <w:rFonts w:hint="eastAsia"/>
-        </w:rPr>
-        <w:t>监测</w:t>
-      </w:r>
-      <w:r>
-        <w:rPr>
-          <w:rFonts w:hint="eastAsia"/>
-        </w:rPr>
-        <w:t>网站的安全事件还能对网站事件进行溯源。</w:t>
-      </w:r>
-    </w:p>
-    <w:p>
-      <w:pPr>
-        <w:pStyle w:val="2"/>
-      </w:pPr>
-      <w:bookmarkStart w:id="30" w:name="OLE_LINK11"/>
-      <w:bookmarkStart w:id="31" w:name="OLE_LINK12"/>
-      <w:bookmarkStart w:id="32" w:name="OLE_LINK47"/>
-      <w:bookmarkStart w:id="33" w:name="OLE_LINK48"/>
-      <w:bookmarkStart w:id="34" w:name="_Toc531360137"/>
+      <w:bookmarkStart w:id="29" w:name="OLE_LINK11"/>
+      <w:bookmarkStart w:id="30" w:name="OLE_LINK12"/>
+      <w:bookmarkStart w:id="31" w:name="OLE_LINK47"/>
+      <w:bookmarkStart w:id="32" w:name="OLE_LINK48"/>
+      <w:bookmarkStart w:id="33" w:name="_Toc9177171"/>
       <w:r>
         <w:rPr>
           <w:rFonts w:hint="eastAsia"/>
         </w:rPr>
         <w:t>开发环境</w:t>
       </w:r>
-      <w:bookmarkEnd w:id="34"/>
+      <w:bookmarkEnd w:id="33"/>
     </w:p>
     <w:p>
       <w:pPr>
@@ -4325,7 +4323,7 @@
       <w:pPr>
         <w:pStyle w:val="2"/>
       </w:pPr>
-      <w:bookmarkStart w:id="35" w:name="_Toc531360138"/>
+      <w:bookmarkStart w:id="34" w:name="_Toc9177172"/>
       <w:r>
         <w:rPr>
           <w:rFonts w:hint="eastAsia"/>
@@ -4333,33 +4331,33 @@
         <w:lastRenderedPageBreak/>
         <w:t>引擎模块架构设计</w:t>
       </w:r>
-      <w:bookmarkEnd w:id="35"/>
+      <w:bookmarkEnd w:id="34"/>
     </w:p>
     <w:p>
       <w:pPr>
         <w:pStyle w:val="3"/>
       </w:pPr>
-      <w:bookmarkStart w:id="36" w:name="OLE_LINK55"/>
-      <w:bookmarkStart w:id="37" w:name="OLE_LINK56"/>
-      <w:bookmarkStart w:id="38" w:name="OLE_LINK57"/>
-      <w:bookmarkStart w:id="39" w:name="OLE_LINK63"/>
-      <w:bookmarkStart w:id="40" w:name="OLE_LINK82"/>
-      <w:bookmarkStart w:id="41" w:name="_Toc531360139"/>
+      <w:bookmarkStart w:id="35" w:name="OLE_LINK55"/>
+      <w:bookmarkStart w:id="36" w:name="OLE_LINK56"/>
+      <w:bookmarkStart w:id="37" w:name="OLE_LINK57"/>
+      <w:bookmarkStart w:id="38" w:name="OLE_LINK63"/>
+      <w:bookmarkStart w:id="39" w:name="OLE_LINK82"/>
+      <w:bookmarkStart w:id="40" w:name="_Toc9177173"/>
+      <w:bookmarkEnd w:id="29"/>
       <w:bookmarkEnd w:id="30"/>
-      <w:bookmarkEnd w:id="31"/>
       <w:r>
         <w:rPr>
           <w:rFonts w:hint="eastAsia"/>
         </w:rPr>
         <w:t>系统架构图</w:t>
       </w:r>
-      <w:bookmarkEnd w:id="41"/>
-    </w:p>
+      <w:bookmarkEnd w:id="40"/>
+    </w:p>
+    <w:bookmarkEnd w:id="35"/>
     <w:bookmarkEnd w:id="36"/>
     <w:bookmarkEnd w:id="37"/>
     <w:bookmarkEnd w:id="38"/>
     <w:bookmarkEnd w:id="39"/>
-    <w:bookmarkEnd w:id="40"/>
     <w:p>
       <w:pPr>
         <w:ind w:firstLine="480"/>
@@ -4571,13 +4569,15 @@
       <w:pPr>
         <w:pStyle w:val="3"/>
       </w:pPr>
-      <w:bookmarkStart w:id="42" w:name="_Toc531360140"/>
+      <w:bookmarkStart w:id="41" w:name="_Toc9177174"/>
       <w:r>
         <w:rPr>
           <w:rFonts w:hint="eastAsia"/>
         </w:rPr>
         <w:t>任务调度模块</w:t>
       </w:r>
+      <w:bookmarkStart w:id="42" w:name="_GoBack"/>
+      <w:bookmarkEnd w:id="41"/>
       <w:bookmarkEnd w:id="42"/>
     </w:p>
     <w:p>
@@ -4629,7 +4629,7 @@
       <w:pPr>
         <w:pStyle w:val="3"/>
       </w:pPr>
-      <w:bookmarkStart w:id="43" w:name="_Toc531360141"/>
+      <w:bookmarkStart w:id="43" w:name="_Toc9177175"/>
       <w:r>
         <w:rPr>
           <w:rFonts w:hint="eastAsia"/>
@@ -4712,7 +4712,7 @@
       </w:pPr>
       <w:bookmarkStart w:id="44" w:name="OLE_LINK73"/>
       <w:bookmarkStart w:id="45" w:name="OLE_LINK74"/>
-      <w:bookmarkStart w:id="46" w:name="_Toc531360142"/>
+      <w:bookmarkStart w:id="46" w:name="_Toc9177176"/>
       <w:r>
         <w:rPr>
           <w:rFonts w:hint="eastAsia"/>
@@ -4816,7 +4816,7 @@
       </w:pPr>
       <w:bookmarkStart w:id="47" w:name="OLE_LINK75"/>
       <w:bookmarkStart w:id="48" w:name="OLE_LINK76"/>
-      <w:bookmarkStart w:id="49" w:name="_Toc531360143"/>
+      <w:bookmarkStart w:id="49" w:name="_Toc9177177"/>
       <w:r>
         <w:rPr>
           <w:rFonts w:hint="eastAsia"/>
@@ -4866,7 +4866,7 @@
       </w:pPr>
       <w:bookmarkStart w:id="50" w:name="OLE_LINK86"/>
       <w:bookmarkStart w:id="51" w:name="OLE_LINK87"/>
-      <w:bookmarkStart w:id="52" w:name="_Toc531360144"/>
+      <w:bookmarkStart w:id="52" w:name="_Toc9177178"/>
       <w:bookmarkEnd w:id="47"/>
       <w:bookmarkEnd w:id="48"/>
       <w:r>
@@ -5204,7 +5204,7 @@
       <w:pPr>
         <w:pStyle w:val="2"/>
       </w:pPr>
-      <w:bookmarkStart w:id="57" w:name="_Toc531360145"/>
+      <w:bookmarkStart w:id="57" w:name="_Toc9177179"/>
       <w:r>
         <w:rPr>
           <w:rFonts w:hint="eastAsia"/>
@@ -5224,9 +5224,9 @@
       <w:pPr>
         <w:pStyle w:val="3"/>
       </w:pPr>
-      <w:bookmarkStart w:id="58" w:name="_Toc531360146"/>
+      <w:bookmarkStart w:id="58" w:name="_Toc9177180"/>
+      <w:bookmarkEnd w:id="31"/>
       <w:bookmarkEnd w:id="32"/>
-      <w:bookmarkEnd w:id="33"/>
       <w:r>
         <w:rPr>
           <w:rFonts w:hint="eastAsia"/>
@@ -5451,7 +5451,7 @@
       </w:pPr>
       <w:bookmarkStart w:id="59" w:name="OLE_LINK88"/>
       <w:bookmarkStart w:id="60" w:name="OLE_LINK89"/>
-      <w:bookmarkStart w:id="61" w:name="_Toc531360147"/>
+      <w:bookmarkStart w:id="61" w:name="_Toc9177181"/>
       <w:r>
         <w:rPr>
           <w:rFonts w:hint="eastAsia"/>
@@ -5740,7 +5740,7 @@
       </w:pPr>
       <w:bookmarkStart w:id="62" w:name="OLE_LINK7"/>
       <w:bookmarkStart w:id="63" w:name="OLE_LINK8"/>
-      <w:bookmarkStart w:id="64" w:name="_Toc531360148"/>
+      <w:bookmarkStart w:id="64" w:name="_Toc9177182"/>
       <w:bookmarkEnd w:id="59"/>
       <w:bookmarkEnd w:id="60"/>
       <w:r>
@@ -5791,7 +5791,7 @@
         </w:rPr>
         <w:t xml:space="preserve"> </w:t>
       </w:r>
-      <w:bookmarkStart w:id="65" w:name="_Toc531360149"/>
+      <w:bookmarkStart w:id="65" w:name="_Toc9177183"/>
       <w:r>
         <w:rPr>
           <w:rFonts w:hint="eastAsia"/>
@@ -6337,7 +6337,7 @@
       <w:pPr>
         <w:pStyle w:val="3"/>
       </w:pPr>
-      <w:bookmarkStart w:id="66" w:name="_Toc531360150"/>
+      <w:bookmarkStart w:id="66" w:name="_Toc9177184"/>
       <w:r>
         <w:rPr>
           <w:rFonts w:hint="eastAsia"/>
@@ -6746,7 +6746,7 @@
       <w:pPr>
         <w:pStyle w:val="3"/>
       </w:pPr>
-      <w:bookmarkStart w:id="67" w:name="_Toc531360151"/>
+      <w:bookmarkStart w:id="67" w:name="_Toc9177185"/>
       <w:r>
         <w:rPr>
           <w:rFonts w:hint="eastAsia"/>
@@ -6771,7 +6771,7 @@
       <w:pPr>
         <w:pStyle w:val="3"/>
       </w:pPr>
-      <w:bookmarkStart w:id="68" w:name="_Toc531360152"/>
+      <w:bookmarkStart w:id="68" w:name="_Toc9177186"/>
       <w:r>
         <w:rPr>
           <w:rFonts w:hint="eastAsia"/>
@@ -6849,7 +6849,7 @@
       <w:pPr>
         <w:pStyle w:val="3"/>
       </w:pPr>
-      <w:bookmarkStart w:id="69" w:name="_Toc531360153"/>
+      <w:bookmarkStart w:id="69" w:name="_Toc9177187"/>
       <w:r>
         <w:rPr>
           <w:rFonts w:hint="eastAsia"/>
@@ -7244,7 +7244,7 @@
       <w:pPr>
         <w:pStyle w:val="3"/>
       </w:pPr>
-      <w:bookmarkStart w:id="72" w:name="_Toc531360154"/>
+      <w:bookmarkStart w:id="72" w:name="_Toc9177188"/>
       <w:r>
         <w:rPr>
           <w:rFonts w:hint="eastAsia"/>
@@ -7312,7 +7312,7 @@
       <w:pPr>
         <w:pStyle w:val="1"/>
       </w:pPr>
-      <w:bookmarkStart w:id="73" w:name="_Toc531360155"/>
+      <w:bookmarkStart w:id="73" w:name="_Toc9177189"/>
       <w:r>
         <w:rPr>
           <w:rFonts w:hint="eastAsia"/>
@@ -7326,7 +7326,7 @@
       <w:pPr>
         <w:pStyle w:val="2"/>
       </w:pPr>
-      <w:bookmarkStart w:id="74" w:name="_Toc531360156"/>
+      <w:bookmarkStart w:id="74" w:name="_Toc9177190"/>
       <w:r>
         <w:rPr>
           <w:rFonts w:hint="eastAsia"/>
@@ -7382,7 +7382,7 @@
       <w:pPr>
         <w:pStyle w:val="2"/>
       </w:pPr>
-      <w:bookmarkStart w:id="75" w:name="_Toc531360157"/>
+      <w:bookmarkStart w:id="75" w:name="_Toc9177191"/>
       <w:r>
         <w:rPr>
           <w:rFonts w:hint="eastAsia"/>
@@ -7544,7 +7544,7 @@
       <w:pPr>
         <w:pStyle w:val="1"/>
       </w:pPr>
-      <w:bookmarkStart w:id="76" w:name="_Toc531360158"/>
+      <w:bookmarkStart w:id="76" w:name="_Toc9177192"/>
       <w:r>
         <w:rPr>
           <w:rFonts w:hint="eastAsia"/>
@@ -8195,7 +8195,7 @@
             <w:noProof/>
             <w:lang w:val="zh-CN"/>
           </w:rPr>
-          <w:t>5</w:t>
+          <w:t>8</w:t>
         </w:r>
         <w:r>
           <w:fldChar w:fldCharType="end"/>
@@ -11623,7 +11623,7 @@
 </file>
 
 <file path=customXml/itemProps1.xml><?xml version="1.0" encoding="utf-8"?>
-<ds:datastoreItem xmlns:ds="http://schemas.openxmlformats.org/officeDocument/2006/customXml" ds:itemID="{279E4FEA-9F56-4326-88DA-3C43929E98D9}">
+<ds:datastoreItem xmlns:ds="http://schemas.openxmlformats.org/officeDocument/2006/customXml" ds:itemID="{299A9A7E-612A-4493-9B6A-CF1477188CBF}">
   <ds:schemaRefs>
     <ds:schemaRef ds:uri="http://schemas.openxmlformats.org/officeDocument/2006/bibliography"/>
   </ds:schemaRefs>
